--- a/Project1_Idea.docx
+++ b/Project1_Idea.docx
@@ -250,25 +250,23 @@
         </w:rPr>
         <w:t xml:space="preserve">What is the age range of the sharks </w:t>
       </w:r>
-      <w:proofErr w:type="gramStart"/>
-      <w:r>
-        <w:rPr>
-          <w:rFonts w:ascii="Arial" w:eastAsia="Times New Roman" w:hAnsi="Arial" w:cs="Arial"/>
-          <w:color w:val="222222"/>
-          <w:sz w:val="24"/>
-          <w:szCs w:val="24"/>
-        </w:rPr>
-        <w:t>causes</w:t>
-      </w:r>
-      <w:proofErr w:type="gramEnd"/>
-      <w:r>
-        <w:rPr>
-          <w:rFonts w:ascii="Arial" w:eastAsia="Times New Roman" w:hAnsi="Arial" w:cs="Arial"/>
-          <w:color w:val="222222"/>
-          <w:sz w:val="24"/>
-          <w:szCs w:val="24"/>
-        </w:rPr>
-        <w:t xml:space="preserve"> the most shark attacks</w:t>
+      <w:r>
+        <w:rPr>
+          <w:rFonts w:ascii="Arial" w:eastAsia="Times New Roman" w:hAnsi="Arial" w:cs="Arial"/>
+          <w:color w:val="222222"/>
+          <w:sz w:val="24"/>
+          <w:szCs w:val="24"/>
+        </w:rPr>
+        <w:t xml:space="preserve">that </w:t>
+      </w:r>
+      <w:r>
+        <w:rPr>
+          <w:rFonts w:ascii="Arial" w:eastAsia="Times New Roman" w:hAnsi="Arial" w:cs="Arial"/>
+          <w:color w:val="222222"/>
+          <w:sz w:val="24"/>
+          <w:szCs w:val="24"/>
+        </w:rPr>
+        <w:t>cause the most shark attacks</w:t>
       </w:r>
       <w:r>
         <w:rPr>
@@ -321,8 +319,8 @@
         <w:shd w:val="clear" w:color="auto" w:fill="FFFFFF"/>
         <w:spacing w:after="0" w:line="240" w:lineRule="auto"/>
         <w:rPr>
-          <w:rFonts w:ascii="Arial" w:eastAsia="Times New Roman" w:hAnsi="Arial" w:cs="Arial"/>
-          <w:color w:val="222222"/>
+          <w:rStyle w:val="Hyperlink"/>
+          <w:rFonts w:ascii="Arial" w:eastAsia="Times New Roman" w:hAnsi="Arial" w:cs="Arial"/>
           <w:sz w:val="24"/>
           <w:szCs w:val="24"/>
         </w:rPr>
@@ -335,9 +333,122 @@
             <w:sz w:val="24"/>
             <w:szCs w:val="24"/>
           </w:rPr>
-          <w:t>https://public.opendatasoft.com/explore/dataset/global-shark-attack/table/?disjunctive.country&amp;disjunctive.area&amp;disjunctive.activity</w:t>
+          <w:t>https://public.opendatasoft.com/explore/dataset/global-shark-attack/table/?disjunctive.co</w:t>
+        </w:r>
+        <w:r>
+          <w:rPr>
+            <w:rStyle w:val="Hyperlink"/>
+            <w:rFonts w:ascii="Arial" w:eastAsia="Times New Roman" w:hAnsi="Arial" w:cs="Arial"/>
+            <w:sz w:val="24"/>
+            <w:szCs w:val="24"/>
+          </w:rPr>
+          <w:t>u</w:t>
+        </w:r>
+        <w:r>
+          <w:rPr>
+            <w:rStyle w:val="Hyperlink"/>
+            <w:rFonts w:ascii="Arial" w:eastAsia="Times New Roman" w:hAnsi="Arial" w:cs="Arial"/>
+            <w:sz w:val="24"/>
+            <w:szCs w:val="24"/>
+          </w:rPr>
+          <w:t>ntry&amp;disjunctive.area&amp;disjunctive.activity</w:t>
         </w:r>
       </w:hyperlink>
+    </w:p>
+    <w:p>
+      <w:pPr>
+        <w:shd w:val="clear" w:color="auto" w:fill="FFFFFF"/>
+        <w:spacing w:after="0" w:line="240" w:lineRule="auto"/>
+        <w:rPr>
+          <w:rStyle w:val="Hyperlink"/>
+          <w:rFonts w:ascii="Arial" w:eastAsia="Times New Roman" w:hAnsi="Arial" w:cs="Arial"/>
+          <w:sz w:val="24"/>
+          <w:szCs w:val="24"/>
+        </w:rPr>
+      </w:pPr>
+    </w:p>
+    <w:p>
+      <w:pPr>
+        <w:shd w:val="clear" w:color="auto" w:fill="FFFFFF"/>
+        <w:spacing w:after="0" w:line="240" w:lineRule="auto"/>
+        <w:rPr>
+          <w:rStyle w:val="Hyperlink"/>
+          <w:rFonts w:ascii="Arial" w:eastAsia="Times New Roman" w:hAnsi="Arial" w:cs="Arial"/>
+          <w:sz w:val="24"/>
+          <w:szCs w:val="24"/>
+        </w:rPr>
+      </w:pPr>
+    </w:p>
+    <w:p>
+      <w:pPr>
+        <w:shd w:val="clear" w:color="auto" w:fill="FFFFFF"/>
+        <w:spacing w:after="0" w:line="240" w:lineRule="auto"/>
+        <w:rPr>
+          <w:rFonts w:ascii="Arial" w:eastAsia="Times New Roman" w:hAnsi="Arial" w:cs="Arial"/>
+          <w:color w:val="222222"/>
+          <w:sz w:val="24"/>
+          <w:szCs w:val="24"/>
+        </w:rPr>
+      </w:pPr>
+      <w:hyperlink r:id="rId5" w:history="1">
+        <w:r>
+          <w:rPr>
+            <w:rStyle w:val="Hyperlink"/>
+            <w:rFonts w:ascii="Arial" w:eastAsia="Times New Roman" w:hAnsi="Arial" w:cs="Arial"/>
+            <w:sz w:val="24"/>
+            <w:szCs w:val="24"/>
+          </w:rPr>
+          <w:t>https://www.sharkattackfile.net/incidentlog.htm</w:t>
+        </w:r>
+      </w:hyperlink>
+    </w:p>
+    <w:p>
+      <w:pPr>
+        <w:shd w:val="clear" w:color="auto" w:fill="FFFFFF"/>
+        <w:spacing w:after="0" w:line="240" w:lineRule="auto"/>
+        <w:rPr>
+          <w:rFonts w:ascii="Arial" w:eastAsia="Times New Roman" w:hAnsi="Arial" w:cs="Arial"/>
+          <w:color w:val="222222"/>
+          <w:sz w:val="24"/>
+          <w:szCs w:val="24"/>
+        </w:rPr>
+      </w:pPr>
+    </w:p>
+    <w:p>
+      <w:pPr>
+        <w:shd w:val="clear" w:color="auto" w:fill="FFFFFF"/>
+        <w:spacing w:after="0" w:line="240" w:lineRule="auto"/>
+        <w:rPr>
+          <w:rFonts w:ascii="Arial" w:eastAsia="Times New Roman" w:hAnsi="Arial" w:cs="Arial"/>
+          <w:color w:val="222222"/>
+          <w:sz w:val="24"/>
+          <w:szCs w:val="24"/>
+        </w:rPr>
+      </w:pPr>
+    </w:p>
+    <w:p>
+      <w:pPr>
+        <w:shd w:val="clear" w:color="auto" w:fill="FFFFFF"/>
+        <w:spacing w:after="0" w:line="240" w:lineRule="auto"/>
+        <w:rPr>
+          <w:rFonts w:ascii="Arial" w:eastAsia="Times New Roman" w:hAnsi="Arial" w:cs="Arial"/>
+          <w:color w:val="222222"/>
+          <w:sz w:val="24"/>
+          <w:szCs w:val="24"/>
+        </w:rPr>
+      </w:pPr>
+    </w:p>
+    <w:p>
+      <w:pPr>
+        <w:shd w:val="clear" w:color="auto" w:fill="FFFFFF"/>
+        <w:spacing w:after="0" w:line="240" w:lineRule="auto"/>
+        <w:rPr>
+          <w:rFonts w:ascii="Arial" w:eastAsia="Times New Roman" w:hAnsi="Arial" w:cs="Arial"/>
+          <w:color w:val="222222"/>
+          <w:sz w:val="24"/>
+          <w:szCs w:val="24"/>
+        </w:rPr>
+      </w:pPr>
     </w:p>
     <w:p>
       <w:pPr>
@@ -863,6 +974,18 @@
       <w:shd w:val="clear" w:color="auto" w:fill="E1DFDD"/>
     </w:rPr>
   </w:style>
+  <w:style w:type="character" w:styleId="FollowedHyperlink">
+    <w:name w:val="FollowedHyperlink"/>
+    <w:basedOn w:val="DefaultParagraphFont"/>
+    <w:uiPriority w:val="99"/>
+    <w:semiHidden/>
+    <w:unhideWhenUsed/>
+    <w:rsid w:val="00A636C0"/>
+    <w:rPr>
+      <w:color w:val="954F72" w:themeColor="followedHyperlink"/>
+      <w:u w:val="single"/>
+    </w:rPr>
+  </w:style>
 </w:styles>
 </file>
 

--- a/Project1_Idea.docx
+++ b/Project1_Idea.docx
@@ -52,6 +52,32 @@
     </w:p>
     <w:p>
       <w:pPr>
+        <w:pStyle w:val="ListParagraph"/>
+        <w:numPr>
+          <w:ilvl w:val="0"/>
+          <w:numId w:val="1"/>
+        </w:numPr>
+        <w:shd w:val="clear" w:color="auto" w:fill="FFFFFF"/>
+        <w:spacing w:after="0" w:line="240" w:lineRule="auto"/>
+        <w:rPr>
+          <w:rFonts w:ascii="Arial" w:eastAsia="Times New Roman" w:hAnsi="Arial" w:cs="Arial"/>
+          <w:color w:val="222222"/>
+          <w:sz w:val="24"/>
+          <w:szCs w:val="24"/>
+        </w:rPr>
+      </w:pPr>
+      <w:r>
+        <w:rPr>
+          <w:rFonts w:ascii="Arial" w:eastAsia="Times New Roman" w:hAnsi="Arial" w:cs="Arial"/>
+          <w:color w:val="222222"/>
+          <w:sz w:val="24"/>
+          <w:szCs w:val="24"/>
+        </w:rPr>
+        <w:t>Create a query to add up  the number of shark attacks and display by country</w:t>
+      </w:r>
+    </w:p>
+    <w:p>
+      <w:pPr>
         <w:shd w:val="clear" w:color="auto" w:fill="FFFFFF"/>
         <w:spacing w:after="0" w:line="240" w:lineRule="auto"/>
         <w:rPr>
@@ -94,6 +120,32 @@
     </w:p>
     <w:p>
       <w:pPr>
+        <w:pStyle w:val="ListParagraph"/>
+        <w:numPr>
+          <w:ilvl w:val="0"/>
+          <w:numId w:val="1"/>
+        </w:numPr>
+        <w:shd w:val="clear" w:color="auto" w:fill="FFFFFF"/>
+        <w:spacing w:after="0" w:line="240" w:lineRule="auto"/>
+        <w:rPr>
+          <w:rFonts w:ascii="Arial" w:eastAsia="Times New Roman" w:hAnsi="Arial" w:cs="Arial"/>
+          <w:color w:val="222222"/>
+          <w:sz w:val="24"/>
+          <w:szCs w:val="24"/>
+        </w:rPr>
+      </w:pPr>
+      <w:r>
+        <w:rPr>
+          <w:rFonts w:ascii="Arial" w:eastAsia="Times New Roman" w:hAnsi="Arial" w:cs="Arial"/>
+          <w:color w:val="222222"/>
+          <w:sz w:val="24"/>
+          <w:szCs w:val="24"/>
+        </w:rPr>
+        <w:t>Create a query to add up number of shark attacks and sort by which shark caused the most attacks</w:t>
+      </w:r>
+    </w:p>
+    <w:p>
+      <w:pPr>
         <w:shd w:val="clear" w:color="auto" w:fill="FFFFFF"/>
         <w:spacing w:after="0" w:line="240" w:lineRule="auto"/>
         <w:rPr>
@@ -136,6 +188,41 @@
     </w:p>
     <w:p>
       <w:pPr>
+        <w:pStyle w:val="ListParagraph"/>
+        <w:numPr>
+          <w:ilvl w:val="0"/>
+          <w:numId w:val="1"/>
+        </w:numPr>
+        <w:shd w:val="clear" w:color="auto" w:fill="FFFFFF"/>
+        <w:spacing w:after="0" w:line="240" w:lineRule="auto"/>
+        <w:rPr>
+          <w:rFonts w:ascii="Arial" w:eastAsia="Times New Roman" w:hAnsi="Arial" w:cs="Arial"/>
+          <w:color w:val="222222"/>
+          <w:sz w:val="24"/>
+          <w:szCs w:val="24"/>
+        </w:rPr>
+      </w:pPr>
+      <w:r>
+        <w:rPr>
+          <w:rFonts w:ascii="Arial" w:eastAsia="Times New Roman" w:hAnsi="Arial" w:cs="Arial"/>
+          <w:color w:val="222222"/>
+          <w:sz w:val="24"/>
+          <w:szCs w:val="24"/>
+        </w:rPr>
+        <w:t xml:space="preserve">Create a query </w:t>
+      </w:r>
+      <w:r>
+        <w:rPr>
+          <w:rFonts w:ascii="Arial" w:eastAsia="Times New Roman" w:hAnsi="Arial" w:cs="Arial"/>
+          <w:color w:val="222222"/>
+          <w:sz w:val="24"/>
+          <w:szCs w:val="24"/>
+        </w:rPr>
+        <w:t>to compare the attacks caused by male sharks vs female sharks</w:t>
+      </w:r>
+    </w:p>
+    <w:p>
+      <w:pPr>
         <w:shd w:val="clear" w:color="auto" w:fill="FFFFFF"/>
         <w:spacing w:after="0" w:line="240" w:lineRule="auto"/>
         <w:rPr>
@@ -175,6 +262,85 @@
         </w:rPr>
         <w:t>?</w:t>
       </w:r>
+      <w:r>
+        <w:rPr>
+          <w:rFonts w:ascii="Arial" w:eastAsia="Times New Roman" w:hAnsi="Arial" w:cs="Arial"/>
+          <w:color w:val="222222"/>
+          <w:sz w:val="24"/>
+          <w:szCs w:val="24"/>
+        </w:rPr>
+        <w:t xml:space="preserve"> (average)</w:t>
+      </w:r>
+    </w:p>
+    <w:p>
+      <w:pPr>
+        <w:pStyle w:val="ListParagraph"/>
+        <w:numPr>
+          <w:ilvl w:val="0"/>
+          <w:numId w:val="1"/>
+        </w:numPr>
+        <w:shd w:val="clear" w:color="auto" w:fill="FFFFFF"/>
+        <w:spacing w:after="0" w:line="240" w:lineRule="auto"/>
+        <w:rPr>
+          <w:rFonts w:ascii="Arial" w:eastAsia="Times New Roman" w:hAnsi="Arial" w:cs="Arial"/>
+          <w:color w:val="222222"/>
+          <w:sz w:val="24"/>
+          <w:szCs w:val="24"/>
+        </w:rPr>
+      </w:pPr>
+      <w:r>
+        <w:rPr>
+          <w:rFonts w:ascii="Arial" w:eastAsia="Times New Roman" w:hAnsi="Arial" w:cs="Arial"/>
+          <w:color w:val="222222"/>
+          <w:sz w:val="24"/>
+          <w:szCs w:val="24"/>
+        </w:rPr>
+        <w:t>Create query to take the average of the time of d</w:t>
+      </w:r>
+      <w:r>
+        <w:rPr>
+          <w:rFonts w:ascii="Arial" w:eastAsia="Times New Roman" w:hAnsi="Arial" w:cs="Arial"/>
+          <w:color w:val="222222"/>
+          <w:sz w:val="24"/>
+          <w:szCs w:val="24"/>
+        </w:rPr>
+        <w:t>ay</w:t>
+      </w:r>
+      <w:r>
+        <w:rPr>
+          <w:rFonts w:ascii="Arial" w:eastAsia="Times New Roman" w:hAnsi="Arial" w:cs="Arial"/>
+          <w:color w:val="222222"/>
+          <w:sz w:val="24"/>
+          <w:szCs w:val="24"/>
+        </w:rPr>
+        <w:t xml:space="preserve"> for all shark attacks</w:t>
+      </w:r>
+    </w:p>
+    <w:p>
+      <w:pPr>
+        <w:pStyle w:val="ListParagraph"/>
+        <w:numPr>
+          <w:ilvl w:val="0"/>
+          <w:numId w:val="1"/>
+        </w:numPr>
+        <w:shd w:val="clear" w:color="auto" w:fill="FFFFFF"/>
+        <w:spacing w:after="0" w:line="240" w:lineRule="auto"/>
+        <w:rPr>
+          <w:rFonts w:ascii="Arial" w:eastAsia="Times New Roman" w:hAnsi="Arial" w:cs="Arial"/>
+          <w:color w:val="222222"/>
+          <w:sz w:val="24"/>
+          <w:szCs w:val="24"/>
+        </w:rPr>
+      </w:pPr>
+      <w:r>
+        <w:rPr>
+          <w:rFonts w:ascii="Arial" w:eastAsia="Times New Roman" w:hAnsi="Arial" w:cs="Arial"/>
+          <w:color w:val="222222"/>
+          <w:sz w:val="24"/>
+          <w:szCs w:val="24"/>
+        </w:rPr>
+        <w:t>Display data based on shark type and average time of day attack happened</w:t>
+      </w:r>
     </w:p>
     <w:p>
       <w:pPr>
@@ -220,6 +386,84 @@
     </w:p>
     <w:p>
       <w:pPr>
+        <w:pStyle w:val="ListParagraph"/>
+        <w:numPr>
+          <w:ilvl w:val="0"/>
+          <w:numId w:val="1"/>
+        </w:numPr>
+        <w:shd w:val="clear" w:color="auto" w:fill="FFFFFF"/>
+        <w:spacing w:after="0" w:line="240" w:lineRule="auto"/>
+        <w:rPr>
+          <w:rFonts w:ascii="Arial" w:eastAsia="Times New Roman" w:hAnsi="Arial" w:cs="Arial"/>
+          <w:color w:val="222222"/>
+          <w:sz w:val="24"/>
+          <w:szCs w:val="24"/>
+        </w:rPr>
+      </w:pPr>
+      <w:r>
+        <w:rPr>
+          <w:rFonts w:ascii="Arial" w:eastAsia="Times New Roman" w:hAnsi="Arial" w:cs="Arial"/>
+          <w:color w:val="222222"/>
+          <w:sz w:val="24"/>
+          <w:szCs w:val="24"/>
+        </w:rPr>
+        <w:t>Create a view table displaying shark type and migration.</w:t>
+      </w:r>
+    </w:p>
+    <w:p>
+      <w:pPr>
+        <w:pStyle w:val="ListParagraph"/>
+        <w:numPr>
+          <w:ilvl w:val="0"/>
+          <w:numId w:val="1"/>
+        </w:numPr>
+        <w:shd w:val="clear" w:color="auto" w:fill="FFFFFF"/>
+        <w:spacing w:after="0" w:line="240" w:lineRule="auto"/>
+        <w:rPr>
+          <w:rFonts w:ascii="Arial" w:eastAsia="Times New Roman" w:hAnsi="Arial" w:cs="Arial"/>
+          <w:color w:val="222222"/>
+          <w:sz w:val="24"/>
+          <w:szCs w:val="24"/>
+        </w:rPr>
+      </w:pPr>
+      <w:r>
+        <w:rPr>
+          <w:rFonts w:ascii="Arial" w:eastAsia="Times New Roman" w:hAnsi="Arial" w:cs="Arial"/>
+          <w:color w:val="222222"/>
+          <w:sz w:val="24"/>
+          <w:szCs w:val="24"/>
+        </w:rPr>
+        <w:t>Create a view displaying shark type and attack location</w:t>
+      </w:r>
+    </w:p>
+    <w:p>
+      <w:pPr>
+        <w:pStyle w:val="ListParagraph"/>
+        <w:numPr>
+          <w:ilvl w:val="0"/>
+          <w:numId w:val="1"/>
+        </w:numPr>
+        <w:shd w:val="clear" w:color="auto" w:fill="FFFFFF"/>
+        <w:spacing w:after="0" w:line="240" w:lineRule="auto"/>
+        <w:rPr>
+          <w:rFonts w:ascii="Arial" w:eastAsia="Times New Roman" w:hAnsi="Arial" w:cs="Arial"/>
+          <w:color w:val="222222"/>
+          <w:sz w:val="24"/>
+          <w:szCs w:val="24"/>
+        </w:rPr>
+      </w:pPr>
+      <w:r>
+        <w:rPr>
+          <w:rFonts w:ascii="Arial" w:eastAsia="Times New Roman" w:hAnsi="Arial" w:cs="Arial"/>
+          <w:color w:val="222222"/>
+          <w:sz w:val="24"/>
+          <w:szCs w:val="24"/>
+        </w:rPr>
+        <w:t xml:space="preserve">Join both views together on shark type </w:t>
+      </w:r>
+    </w:p>
+    <w:p>
+      <w:pPr>
         <w:shd w:val="clear" w:color="auto" w:fill="FFFFFF"/>
         <w:spacing w:after="0" w:line="240" w:lineRule="auto"/>
         <w:rPr>
@@ -280,6 +524,32 @@
     </w:p>
     <w:p>
       <w:pPr>
+        <w:pStyle w:val="ListParagraph"/>
+        <w:numPr>
+          <w:ilvl w:val="0"/>
+          <w:numId w:val="1"/>
+        </w:numPr>
+        <w:shd w:val="clear" w:color="auto" w:fill="FFFFFF"/>
+        <w:spacing w:after="0" w:line="240" w:lineRule="auto"/>
+        <w:rPr>
+          <w:rFonts w:ascii="Arial" w:eastAsia="Times New Roman" w:hAnsi="Arial" w:cs="Arial"/>
+          <w:color w:val="222222"/>
+          <w:sz w:val="24"/>
+          <w:szCs w:val="24"/>
+        </w:rPr>
+      </w:pPr>
+      <w:r>
+        <w:rPr>
+          <w:rFonts w:ascii="Arial" w:eastAsia="Times New Roman" w:hAnsi="Arial" w:cs="Arial"/>
+          <w:color w:val="222222"/>
+          <w:sz w:val="24"/>
+          <w:szCs w:val="24"/>
+        </w:rPr>
+        <w:t>Create a query of type of shark and average age that shark type attacks</w:t>
+      </w:r>
+    </w:p>
+    <w:p>
+      <w:pPr>
         <w:shd w:val="clear" w:color="auto" w:fill="FFFFFF"/>
         <w:spacing w:after="0" w:line="240" w:lineRule="auto"/>
         <w:rPr>
@@ -325,7 +595,7 @@
           <w:szCs w:val="24"/>
         </w:rPr>
       </w:pPr>
-      <w:hyperlink r:id="rId4" w:history="1">
+      <w:hyperlink r:id="rId5" w:history="1">
         <w:r>
           <w:rPr>
             <w:rStyle w:val="Hyperlink"/>
@@ -333,25 +603,7 @@
             <w:sz w:val="24"/>
             <w:szCs w:val="24"/>
           </w:rPr>
-          <w:t>https://public.opendatasoft.com/explore/dataset/global-shark-attack/table/?disjunctive.co</w:t>
-        </w:r>
-        <w:r>
-          <w:rPr>
-            <w:rStyle w:val="Hyperlink"/>
-            <w:rFonts w:ascii="Arial" w:eastAsia="Times New Roman" w:hAnsi="Arial" w:cs="Arial"/>
-            <w:sz w:val="24"/>
-            <w:szCs w:val="24"/>
-          </w:rPr>
-          <w:t>u</w:t>
-        </w:r>
-        <w:r>
-          <w:rPr>
-            <w:rStyle w:val="Hyperlink"/>
-            <w:rFonts w:ascii="Arial" w:eastAsia="Times New Roman" w:hAnsi="Arial" w:cs="Arial"/>
-            <w:sz w:val="24"/>
-            <w:szCs w:val="24"/>
-          </w:rPr>
-          <w:t>ntry&amp;disjunctive.area&amp;disjunctive.activity</w:t>
+          <w:t>https://public.opendatasoft.com/explore/dataset/global-shark-attack/table/?disjunctive.country&amp;disjunctive.area&amp;disjunctive.activity</w:t>
         </w:r>
       </w:hyperlink>
     </w:p>
@@ -384,13 +636,13 @@
         <w:shd w:val="clear" w:color="auto" w:fill="FFFFFF"/>
         <w:spacing w:after="0" w:line="240" w:lineRule="auto"/>
         <w:rPr>
-          <w:rFonts w:ascii="Arial" w:eastAsia="Times New Roman" w:hAnsi="Arial" w:cs="Arial"/>
-          <w:color w:val="222222"/>
-          <w:sz w:val="24"/>
-          <w:szCs w:val="24"/>
-        </w:rPr>
-      </w:pPr>
-      <w:hyperlink r:id="rId5" w:history="1">
+          <w:rStyle w:val="Hyperlink"/>
+          <w:rFonts w:ascii="Arial" w:eastAsia="Times New Roman" w:hAnsi="Arial" w:cs="Arial"/>
+          <w:sz w:val="24"/>
+          <w:szCs w:val="24"/>
+        </w:rPr>
+      </w:pPr>
+      <w:hyperlink r:id="rId6" w:history="1">
         <w:r>
           <w:rPr>
             <w:rStyle w:val="Hyperlink"/>
@@ -407,12 +659,224 @@
         <w:shd w:val="clear" w:color="auto" w:fill="FFFFFF"/>
         <w:spacing w:after="0" w:line="240" w:lineRule="auto"/>
         <w:rPr>
-          <w:rFonts w:ascii="Arial" w:eastAsia="Times New Roman" w:hAnsi="Arial" w:cs="Arial"/>
-          <w:color w:val="222222"/>
-          <w:sz w:val="24"/>
-          <w:szCs w:val="24"/>
-        </w:rPr>
-      </w:pPr>
+          <w:rStyle w:val="Hyperlink"/>
+          <w:rFonts w:ascii="Arial" w:eastAsia="Times New Roman" w:hAnsi="Arial" w:cs="Arial"/>
+          <w:sz w:val="24"/>
+          <w:szCs w:val="24"/>
+        </w:rPr>
+      </w:pPr>
+    </w:p>
+    <w:p>
+      <w:pPr>
+        <w:shd w:val="clear" w:color="auto" w:fill="FFFFFF"/>
+        <w:spacing w:after="0" w:line="240" w:lineRule="auto"/>
+        <w:rPr>
+          <w:rStyle w:val="Hyperlink"/>
+          <w:rFonts w:ascii="Arial" w:eastAsia="Times New Roman" w:hAnsi="Arial" w:cs="Arial"/>
+          <w:sz w:val="24"/>
+          <w:szCs w:val="24"/>
+        </w:rPr>
+      </w:pPr>
+    </w:p>
+    <w:p>
+      <w:pPr>
+        <w:shd w:val="clear" w:color="auto" w:fill="FFFFFF"/>
+        <w:spacing w:after="0" w:line="240" w:lineRule="auto"/>
+        <w:rPr>
+          <w:rStyle w:val="Hyperlink"/>
+          <w:rFonts w:ascii="Arial" w:eastAsia="Times New Roman" w:hAnsi="Arial" w:cs="Arial"/>
+          <w:sz w:val="24"/>
+          <w:szCs w:val="24"/>
+        </w:rPr>
+      </w:pPr>
+    </w:p>
+    <w:p>
+      <w:pPr>
+        <w:shd w:val="clear" w:color="auto" w:fill="FFFFFF"/>
+        <w:spacing w:after="0" w:line="240" w:lineRule="auto"/>
+        <w:rPr>
+          <w:rStyle w:val="Hyperlink"/>
+          <w:rFonts w:ascii="Arial" w:eastAsia="Times New Roman" w:hAnsi="Arial" w:cs="Arial"/>
+          <w:color w:val="auto"/>
+          <w:sz w:val="24"/>
+          <w:szCs w:val="24"/>
+          <w:u w:val="none"/>
+        </w:rPr>
+      </w:pPr>
+      <w:r>
+        <w:rPr>
+          <w:rStyle w:val="Hyperlink"/>
+          <w:rFonts w:ascii="Arial" w:eastAsia="Times New Roman" w:hAnsi="Arial" w:cs="Arial"/>
+          <w:color w:val="auto"/>
+          <w:sz w:val="24"/>
+          <w:szCs w:val="24"/>
+          <w:u w:val="none"/>
+        </w:rPr>
+        <w:t>Create a view to look at certain data</w:t>
+      </w:r>
+    </w:p>
+    <w:p>
+      <w:pPr>
+        <w:shd w:val="clear" w:color="auto" w:fill="FFFFFF"/>
+        <w:spacing w:after="0" w:line="240" w:lineRule="auto"/>
+        <w:rPr>
+          <w:rStyle w:val="Hyperlink"/>
+          <w:rFonts w:ascii="Arial" w:eastAsia="Times New Roman" w:hAnsi="Arial" w:cs="Arial"/>
+          <w:color w:val="auto"/>
+          <w:sz w:val="24"/>
+          <w:szCs w:val="24"/>
+          <w:u w:val="none"/>
+        </w:rPr>
+      </w:pPr>
+    </w:p>
+    <w:p>
+      <w:pPr>
+        <w:shd w:val="clear" w:color="auto" w:fill="FFFFFF"/>
+        <w:spacing w:after="0" w:line="240" w:lineRule="auto"/>
+        <w:rPr>
+          <w:rStyle w:val="Hyperlink"/>
+          <w:rFonts w:ascii="Arial" w:eastAsia="Times New Roman" w:hAnsi="Arial" w:cs="Arial"/>
+          <w:color w:val="auto"/>
+          <w:sz w:val="24"/>
+          <w:szCs w:val="24"/>
+          <w:u w:val="none"/>
+        </w:rPr>
+      </w:pPr>
+      <w:r>
+        <w:rPr>
+          <w:rStyle w:val="Hyperlink"/>
+          <w:rFonts w:ascii="Arial" w:eastAsia="Times New Roman" w:hAnsi="Arial" w:cs="Arial"/>
+          <w:color w:val="auto"/>
+          <w:sz w:val="24"/>
+          <w:szCs w:val="24"/>
+          <w:u w:val="none"/>
+        </w:rPr>
+        <w:t>Create another view to look at other data</w:t>
+      </w:r>
+    </w:p>
+    <w:p>
+      <w:pPr>
+        <w:shd w:val="clear" w:color="auto" w:fill="FFFFFF"/>
+        <w:spacing w:after="0" w:line="240" w:lineRule="auto"/>
+        <w:rPr>
+          <w:rStyle w:val="Hyperlink"/>
+          <w:rFonts w:ascii="Arial" w:eastAsia="Times New Roman" w:hAnsi="Arial" w:cs="Arial"/>
+          <w:color w:val="auto"/>
+          <w:sz w:val="24"/>
+          <w:szCs w:val="24"/>
+          <w:u w:val="none"/>
+        </w:rPr>
+      </w:pPr>
+    </w:p>
+    <w:p>
+      <w:pPr>
+        <w:shd w:val="clear" w:color="auto" w:fill="FFFFFF"/>
+        <w:spacing w:after="0" w:line="240" w:lineRule="auto"/>
+        <w:rPr>
+          <w:rFonts w:ascii="Arial" w:eastAsia="Times New Roman" w:hAnsi="Arial" w:cs="Arial"/>
+          <w:sz w:val="24"/>
+          <w:szCs w:val="24"/>
+        </w:rPr>
+      </w:pPr>
+      <w:r>
+        <w:rPr>
+          <w:rStyle w:val="Hyperlink"/>
+          <w:rFonts w:ascii="Arial" w:eastAsia="Times New Roman" w:hAnsi="Arial" w:cs="Arial"/>
+          <w:color w:val="auto"/>
+          <w:sz w:val="24"/>
+          <w:szCs w:val="24"/>
+          <w:u w:val="none"/>
+        </w:rPr>
+        <w:t>create a table by joining views to make it easier to view only data you want</w:t>
+      </w:r>
+    </w:p>
+    <w:p>
+      <w:pPr>
+        <w:shd w:val="clear" w:color="auto" w:fill="FFFFFF"/>
+        <w:spacing w:after="0" w:line="240" w:lineRule="auto"/>
+        <w:rPr>
+          <w:rFonts w:ascii="Arial" w:eastAsia="Times New Roman" w:hAnsi="Arial" w:cs="Arial"/>
+          <w:color w:val="222222"/>
+          <w:sz w:val="24"/>
+          <w:szCs w:val="24"/>
+        </w:rPr>
+      </w:pPr>
+    </w:p>
+    <w:p>
+      <w:pPr>
+        <w:shd w:val="clear" w:color="auto" w:fill="FFFFFF"/>
+        <w:spacing w:after="0" w:line="240" w:lineRule="auto"/>
+        <w:rPr>
+          <w:rFonts w:ascii="Arial" w:eastAsia="Times New Roman" w:hAnsi="Arial" w:cs="Arial"/>
+          <w:color w:val="222222"/>
+          <w:sz w:val="24"/>
+          <w:szCs w:val="24"/>
+        </w:rPr>
+      </w:pPr>
+      <w:r>
+        <w:rPr>
+          <w:rFonts w:ascii="Arial" w:eastAsia="Times New Roman" w:hAnsi="Arial" w:cs="Arial"/>
+          <w:color w:val="222222"/>
+          <w:sz w:val="24"/>
+          <w:szCs w:val="24"/>
+        </w:rPr>
+        <w:t>SELECT * FROM table WHERE usr_name="{usr_name)" AND password="(password)";</w:t>
+      </w:r>
+    </w:p>
+    <w:p>
+      <w:pPr>
+        <w:shd w:val="clear" w:color="auto" w:fill="FFFFFF"/>
+        <w:spacing w:after="0" w:line="240" w:lineRule="auto"/>
+        <w:rPr>
+          <w:rFonts w:ascii="Arial" w:eastAsia="Times New Roman" w:hAnsi="Arial" w:cs="Arial"/>
+          <w:color w:val="222222"/>
+          <w:sz w:val="24"/>
+          <w:szCs w:val="24"/>
+        </w:rPr>
+      </w:pPr>
+    </w:p>
+    <w:p>
+      <w:pPr>
+        <w:shd w:val="clear" w:color="auto" w:fill="FFFFFF"/>
+        <w:spacing w:after="0" w:line="240" w:lineRule="auto"/>
+        <w:rPr>
+          <w:rFonts w:ascii="Arial" w:eastAsia="Times New Roman" w:hAnsi="Arial" w:cs="Arial"/>
+          <w:color w:val="222222"/>
+          <w:sz w:val="24"/>
+          <w:szCs w:val="24"/>
+        </w:rPr>
+      </w:pPr>
+      <w:r>
+        <w:rPr>
+          <w:rFonts w:ascii="Arial" w:eastAsia="Times New Roman" w:hAnsi="Arial" w:cs="Arial"/>
+          <w:color w:val="222222"/>
+          <w:sz w:val="24"/>
+          <w:szCs w:val="24"/>
+        </w:rPr>
+        <w:t>If 1 is returned log them in</w:t>
+      </w:r>
+    </w:p>
+    <w:p>
+      <w:pPr>
+        <w:shd w:val="clear" w:color="auto" w:fill="FFFFFF"/>
+        <w:spacing w:after="0" w:line="240" w:lineRule="auto"/>
+        <w:rPr>
+          <w:rFonts w:ascii="Arial" w:eastAsia="Times New Roman" w:hAnsi="Arial" w:cs="Arial"/>
+          <w:color w:val="222222"/>
+          <w:sz w:val="24"/>
+          <w:szCs w:val="24"/>
+        </w:rPr>
+      </w:pPr>
+      <w:r>
+        <w:rPr>
+          <w:rFonts w:ascii="Arial" w:eastAsia="Times New Roman" w:hAnsi="Arial" w:cs="Arial"/>
+          <w:color w:val="222222"/>
+          <w:sz w:val="24"/>
+          <w:szCs w:val="24"/>
+        </w:rPr>
+        <w:lastRenderedPageBreak/>
+        <w:t>If 0 is returned re-entry user name and password</w:t>
+      </w:r>
     </w:p>
     <w:p>
       <w:pPr>
@@ -523,6 +987,126 @@
     </w:sectPr>
   </w:body>
 </w:document>
+</file>
+
+<file path=word/numbering.xml><?xml version="1.0" encoding="utf-8"?>
+<w:numbering xmlns:wpc="http://schemas.microsoft.com/office/word/2010/wordprocessingCanvas" xmlns:cx="http://schemas.microsoft.com/office/drawing/2014/chartex" xmlns:cx1="http://schemas.microsoft.com/office/drawing/2015/9/8/chartex" xmlns:cx2="http://schemas.microsoft.com/office/drawing/2015/10/21/chartex" xmlns:cx3="http://schemas.microsoft.com/office/drawing/2016/5/9/chartex" xmlns:cx4="http://schemas.microsoft.com/office/drawing/2016/5/10/chartex" xmlns:cx5="http://schemas.microsoft.com/office/drawing/2016/5/11/chartex" xmlns:cx6="http://schemas.microsoft.com/office/drawing/2016/5/12/chartex" xmlns:cx7="http://schemas.microsoft.com/office/drawing/2016/5/13/chartex" xmlns:cx8="http://schemas.microsoft.com/office/drawing/2016/5/14/chartex" xmlns:mc="http://schemas.openxmlformats.org/markup-compatibility/2006" xmlns:aink="http://schemas.microsoft.com/office/drawing/2016/ink" xmlns:am3d="http://schemas.microsoft.com/office/drawing/2017/model3d" xmlns:o="urn:schemas-microsoft-com:office:office" xmlns:r="http://schemas.openxmlformats.org/officeDocument/2006/relationships" xmlns:m="http://schemas.openxmlformats.org/officeDocument/2006/math" xmlns:v="urn:schemas-microsoft-com:vml" xmlns:wp14="http://schemas.microsoft.com/office/word/2010/wordprocessingDrawing" xmlns:wp="http://schemas.openxmlformats.org/drawingml/2006/wordprocessingDrawing" xmlns:w10="urn:schemas-microsoft-com:office:word" xmlns:w="http://schemas.openxmlformats.org/wordprocessingml/2006/main" xmlns:w14="http://schemas.microsoft.com/office/word/2010/wordml" xmlns:w15="http://schemas.microsoft.com/office/word/2012/wordml" xmlns:w16cex="http://schemas.microsoft.com/office/word/2018/wordml/cex" xmlns:w16cid="http://schemas.microsoft.com/office/word/2016/wordml/cid" xmlns:w16="http://schemas.microsoft.com/office/word/2018/wordml" xmlns:w16sdtdh="http://schemas.microsoft.com/office/word/2020/wordml/sdtdatahash" xmlns:w16se="http://schemas.microsoft.com/office/word/2015/wordml/symex" xmlns:wpg="http://schemas.microsoft.com/office/word/2010/wordprocessingGroup" xmlns:wpi="http://schemas.microsoft.com/office/word/2010/wordprocessingInk" xmlns:wne="http://schemas.microsoft.com/office/word/2006/wordml" xmlns:wps="http://schemas.microsoft.com/office/word/2010/wordprocessingShape" mc:Ignorable="w14 w15 w16se w16cid w16 w16cex w16sdtdh wp14">
+  <w:abstractNum w:abstractNumId="0" w15:restartNumberingAfterBreak="0">
+    <w:nsid w:val="7FA813B1"/>
+    <w:multiLevelType w:val="hybridMultilevel"/>
+    <w:tmpl w:val="96EC83B6"/>
+    <w:lvl w:ilvl="0" w:tplc="63B47F2E">
+      <w:numFmt w:val="bullet"/>
+      <w:lvlText w:val="-"/>
+      <w:lvlJc w:val="left"/>
+      <w:pPr>
+        <w:ind w:left="1080" w:hanging="360"/>
+      </w:pPr>
+      <w:rPr>
+        <w:rFonts w:ascii="Arial" w:eastAsia="Times New Roman" w:hAnsi="Arial" w:cs="Arial" w:hint="default"/>
+      </w:rPr>
+    </w:lvl>
+    <w:lvl w:ilvl="1" w:tplc="04090003" w:tentative="1">
+      <w:start w:val="1"/>
+      <w:numFmt w:val="bullet"/>
+      <w:lvlText w:val="o"/>
+      <w:lvlJc w:val="left"/>
+      <w:pPr>
+        <w:ind w:left="1800" w:hanging="360"/>
+      </w:pPr>
+      <w:rPr>
+        <w:rFonts w:ascii="Courier New" w:hAnsi="Courier New" w:cs="Courier New" w:hint="default"/>
+      </w:rPr>
+    </w:lvl>
+    <w:lvl w:ilvl="2" w:tplc="04090005" w:tentative="1">
+      <w:start w:val="1"/>
+      <w:numFmt w:val="bullet"/>
+      <w:lvlText w:val=""/>
+      <w:lvlJc w:val="left"/>
+      <w:pPr>
+        <w:ind w:left="2520" w:hanging="360"/>
+      </w:pPr>
+      <w:rPr>
+        <w:rFonts w:ascii="Wingdings" w:hAnsi="Wingdings" w:hint="default"/>
+      </w:rPr>
+    </w:lvl>
+    <w:lvl w:ilvl="3" w:tplc="04090001" w:tentative="1">
+      <w:start w:val="1"/>
+      <w:numFmt w:val="bullet"/>
+      <w:lvlText w:val=""/>
+      <w:lvlJc w:val="left"/>
+      <w:pPr>
+        <w:ind w:left="3240" w:hanging="360"/>
+      </w:pPr>
+      <w:rPr>
+        <w:rFonts w:ascii="Symbol" w:hAnsi="Symbol" w:hint="default"/>
+      </w:rPr>
+    </w:lvl>
+    <w:lvl w:ilvl="4" w:tplc="04090003" w:tentative="1">
+      <w:start w:val="1"/>
+      <w:numFmt w:val="bullet"/>
+      <w:lvlText w:val="o"/>
+      <w:lvlJc w:val="left"/>
+      <w:pPr>
+        <w:ind w:left="3960" w:hanging="360"/>
+      </w:pPr>
+      <w:rPr>
+        <w:rFonts w:ascii="Courier New" w:hAnsi="Courier New" w:cs="Courier New" w:hint="default"/>
+      </w:rPr>
+    </w:lvl>
+    <w:lvl w:ilvl="5" w:tplc="04090005" w:tentative="1">
+      <w:start w:val="1"/>
+      <w:numFmt w:val="bullet"/>
+      <w:lvlText w:val=""/>
+      <w:lvlJc w:val="left"/>
+      <w:pPr>
+        <w:ind w:left="4680" w:hanging="360"/>
+      </w:pPr>
+      <w:rPr>
+        <w:rFonts w:ascii="Wingdings" w:hAnsi="Wingdings" w:hint="default"/>
+      </w:rPr>
+    </w:lvl>
+    <w:lvl w:ilvl="6" w:tplc="04090001" w:tentative="1">
+      <w:start w:val="1"/>
+      <w:numFmt w:val="bullet"/>
+      <w:lvlText w:val=""/>
+      <w:lvlJc w:val="left"/>
+      <w:pPr>
+        <w:ind w:left="5400" w:hanging="360"/>
+      </w:pPr>
+      <w:rPr>
+        <w:rFonts w:ascii="Symbol" w:hAnsi="Symbol" w:hint="default"/>
+      </w:rPr>
+    </w:lvl>
+    <w:lvl w:ilvl="7" w:tplc="04090003" w:tentative="1">
+      <w:start w:val="1"/>
+      <w:numFmt w:val="bullet"/>
+      <w:lvlText w:val="o"/>
+      <w:lvlJc w:val="left"/>
+      <w:pPr>
+        <w:ind w:left="6120" w:hanging="360"/>
+      </w:pPr>
+      <w:rPr>
+        <w:rFonts w:ascii="Courier New" w:hAnsi="Courier New" w:cs="Courier New" w:hint="default"/>
+      </w:rPr>
+    </w:lvl>
+    <w:lvl w:ilvl="8" w:tplc="04090005" w:tentative="1">
+      <w:start w:val="1"/>
+      <w:numFmt w:val="bullet"/>
+      <w:lvlText w:val=""/>
+      <w:lvlJc w:val="left"/>
+      <w:pPr>
+        <w:ind w:left="6840" w:hanging="360"/>
+      </w:pPr>
+      <w:rPr>
+        <w:rFonts w:ascii="Wingdings" w:hAnsi="Wingdings" w:hint="default"/>
+      </w:rPr>
+    </w:lvl>
+  </w:abstractNum>
+  <w:num w:numId="1">
+    <w:abstractNumId w:val="0"/>
+  </w:num>
+</w:numbering>
 </file>
 
 <file path=word/styles.xml><?xml version="1.0" encoding="utf-8"?>
@@ -986,6 +1570,17 @@
       <w:u w:val="single"/>
     </w:rPr>
   </w:style>
+  <w:style w:type="paragraph" w:styleId="ListParagraph">
+    <w:name w:val="List Paragraph"/>
+    <w:basedOn w:val="Normal"/>
+    <w:uiPriority w:val="34"/>
+    <w:qFormat/>
+    <w:rsid w:val="007B0A47"/>
+    <w:pPr>
+      <w:ind w:left="720"/>
+      <w:contextualSpacing/>
+    </w:pPr>
+  </w:style>
 </w:styles>
 </file>
 
